--- a/back-of-napkin.docx
+++ b/back-of-napkin.docx
@@ -1,6 +1,7 @@
 
 <file path=word/document.xml><?xml version="1.0" encoding="utf-8"?>
 <w:document xmlns:wpc="http://schemas.microsoft.com/office/word/2010/wordprocessingCanvas" xmlns:mc="http://schemas.openxmlformats.org/markup-compatibility/2006" xmlns:o="urn:schemas-microsoft-com:office:office" xmlns:r="http://schemas.openxmlformats.org/officeDocument/2006/relationships" xmlns:m="http://schemas.openxmlformats.org/officeDocument/2006/math" xmlns:v="urn:schemas-microsoft-com:vml" xmlns:wp14="http://schemas.microsoft.com/office/word/2010/wordprocessingDrawing" xmlns:wp="http://schemas.openxmlformats.org/drawingml/2006/wordprocessingDrawing" xmlns:w10="urn:schemas-microsoft-com:office:word" xmlns:w="http://schemas.openxmlformats.org/wordprocessingml/2006/main" xmlns:w14="http://schemas.microsoft.com/office/word/2010/wordml" xmlns:wpg="http://schemas.microsoft.com/office/word/2010/wordprocessingGroup" xmlns:wpi="http://schemas.microsoft.com/office/word/2010/wordprocessingInk" xmlns:wne="http://schemas.microsoft.com/office/word/2006/wordml" xmlns:wps="http://schemas.microsoft.com/office/word/2010/wordprocessingShape" mc:Ignorable="w14 wp14">
+  <w:background w:color="C6D9F1" w:themeColor="text2" w:themeTint="33"/>
   <w:body>
     <w:p>
       <w:pPr>
@@ -16,7 +17,368 @@
         <mc:AlternateContent>
           <mc:Choice Requires="wps">
             <w:drawing>
-              <wp:anchor distT="0" distB="0" distL="114300" distR="114300" simplePos="0" relativeHeight="251660288" behindDoc="0" locked="0" layoutInCell="1" allowOverlap="1" wp14:anchorId="08FC52E5" wp14:editId="5304BFAE">
+              <wp:anchor distT="0" distB="0" distL="114300" distR="114300" simplePos="0" relativeHeight="251663360" behindDoc="0" locked="0" layoutInCell="1" allowOverlap="1" wp14:anchorId="1311C017" wp14:editId="2B02EAA1">
+                <wp:simplePos x="0" y="0"/>
+                <wp:positionH relativeFrom="column">
+                  <wp:posOffset>4449754</wp:posOffset>
+                </wp:positionH>
+                <wp:positionV relativeFrom="paragraph">
+                  <wp:posOffset>3667380</wp:posOffset>
+                </wp:positionV>
+                <wp:extent cx="1383736" cy="370840"/>
+                <wp:effectExtent l="0" t="0" r="26035" b="10160"/>
+                <wp:wrapNone/>
+                <wp:docPr id="5" name="Text Box 5"/>
+                <wp:cNvGraphicFramePr/>
+                <a:graphic xmlns:a="http://schemas.openxmlformats.org/drawingml/2006/main">
+                  <a:graphicData uri="http://schemas.microsoft.com/office/word/2010/wordprocessingShape">
+                    <wps:wsp>
+                      <wps:cNvSpPr txBox="1"/>
+                      <wps:spPr>
+                        <a:xfrm>
+                          <a:off x="0" y="0"/>
+                          <a:ext cx="1383736" cy="370840"/>
+                        </a:xfrm>
+                        <a:prstGeom prst="rect">
+                          <a:avLst/>
+                        </a:prstGeom>
+                        <a:solidFill>
+                          <a:srgbClr val="00B050"/>
+                        </a:solidFill>
+                        <a:ln w="6350">
+                          <a:solidFill>
+                            <a:srgbClr val="00B050"/>
+                          </a:solidFill>
+                        </a:ln>
+                        <a:effectLst/>
+                      </wps:spPr>
+                      <wps:style>
+                        <a:lnRef idx="0">
+                          <a:schemeClr val="accent1"/>
+                        </a:lnRef>
+                        <a:fillRef idx="0">
+                          <a:schemeClr val="accent1"/>
+                        </a:fillRef>
+                        <a:effectRef idx="0">
+                          <a:schemeClr val="accent1"/>
+                        </a:effectRef>
+                        <a:fontRef idx="minor">
+                          <a:schemeClr val="dk1"/>
+                        </a:fontRef>
+                      </wps:style>
+                      <wps:txbx>
+                        <w:txbxContent>
+                          <w:p>
+                            <w:pPr>
+                              <w:jc w:val="center"/>
+                              <w:rPr>
+                                <w:b/>
+                                <w:sz w:val="28"/>
+                                <w:szCs w:val="28"/>
+                              </w:rPr>
+                            </w:pPr>
+                            <w:r>
+                              <w:rPr>
+                                <w:b/>
+                                <w:sz w:val="28"/>
+                                <w:szCs w:val="28"/>
+                              </w:rPr>
+                              <w:t>Submit Answer</w:t>
+                            </w:r>
+                          </w:p>
+                        </w:txbxContent>
+                      </wps:txbx>
+                      <wps:bodyPr rot="0" spcFirstLastPara="0" vertOverflow="overflow" horzOverflow="overflow" vert="horz" wrap="square" lIns="91440" tIns="45720" rIns="91440" bIns="45720" numCol="1" spcCol="0" rtlCol="0" fromWordArt="0" anchor="t" anchorCtr="0" forceAA="0" compatLnSpc="1">
+                        <a:prstTxWarp prst="textNoShape">
+                          <a:avLst/>
+                        </a:prstTxWarp>
+                        <a:noAutofit/>
+                      </wps:bodyPr>
+                    </wps:wsp>
+                  </a:graphicData>
+                </a:graphic>
+                <wp14:sizeRelH relativeFrom="margin">
+                  <wp14:pctWidth>0</wp14:pctWidth>
+                </wp14:sizeRelH>
+                <wp14:sizeRelV relativeFrom="margin">
+                  <wp14:pctHeight>0</wp14:pctHeight>
+                </wp14:sizeRelV>
+              </wp:anchor>
+            </w:drawing>
+          </mc:Choice>
+          <mc:Fallback>
+            <w:pict>
+              <v:shapetype id="_x0000_t202" coordsize="21600,21600" o:spt="202" path="m,l,21600r21600,l21600,xe">
+                <v:stroke joinstyle="miter"/>
+                <v:path gradientshapeok="t" o:connecttype="rect"/>
+              </v:shapetype>
+              <v:shape id="Text Box 5" o:spid="_x0000_s1026" type="#_x0000_t202" style="position:absolute;margin-left:350.35pt;margin-top:288.75pt;width:108.95pt;height:29.2pt;z-index:251663360;visibility:visible;mso-wrap-style:square;mso-width-percent:0;mso-height-percent:0;mso-wrap-distance-left:9pt;mso-wrap-distance-top:0;mso-wrap-distance-right:9pt;mso-wrap-distance-bottom:0;mso-position-horizontal:absolute;mso-position-horizontal-relative:text;mso-position-vertical:absolute;mso-position-vertical-relative:text;mso-width-percent:0;mso-height-percent:0;mso-width-relative:margin;mso-height-relative:margin;v-text-anchor:top" o:gfxdata="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" fillcolor="#00b050" strokecolor="#00b050" strokeweight=".5pt">
+                <v:textbox>
+                  <w:txbxContent>
+                    <w:p>
+                      <w:pPr>
+                        <w:jc w:val="center"/>
+                        <w:rPr>
+                          <w:b/>
+                          <w:sz w:val="28"/>
+                          <w:szCs w:val="28"/>
+                        </w:rPr>
+                      </w:pPr>
+                      <w:r>
+                        <w:rPr>
+                          <w:b/>
+                          <w:sz w:val="28"/>
+                          <w:szCs w:val="28"/>
+                        </w:rPr>
+                        <w:t>Submit Answer</w:t>
+                      </w:r>
+                    </w:p>
+                  </w:txbxContent>
+                </v:textbox>
+              </v:shape>
+            </w:pict>
+          </mc:Fallback>
+        </mc:AlternateContent>
+      </w:r>
+      <w:r>
+        <w:rPr>
+          <w:noProof/>
+        </w:rPr>
+        <mc:AlternateContent>
+          <mc:Choice Requires="wps">
+            <w:drawing>
+              <wp:anchor distT="0" distB="0" distL="114300" distR="114300" simplePos="0" relativeHeight="251664384" behindDoc="0" locked="0" layoutInCell="1" allowOverlap="1" wp14:anchorId="274A23F0" wp14:editId="62516628">
+                <wp:simplePos x="0" y="0"/>
+                <wp:positionH relativeFrom="column">
+                  <wp:posOffset>322729</wp:posOffset>
+                </wp:positionH>
+                <wp:positionV relativeFrom="paragraph">
+                  <wp:posOffset>-459645</wp:posOffset>
+                </wp:positionV>
+                <wp:extent cx="5368925" cy="669297"/>
+                <wp:effectExtent l="0" t="0" r="22225" b="16510"/>
+                <wp:wrapNone/>
+                <wp:docPr id="6" name="Text Box 6"/>
+                <wp:cNvGraphicFramePr/>
+                <a:graphic xmlns:a="http://schemas.openxmlformats.org/drawingml/2006/main">
+                  <a:graphicData uri="http://schemas.microsoft.com/office/word/2010/wordprocessingShape">
+                    <wps:wsp>
+                      <wps:cNvSpPr txBox="1"/>
+                      <wps:spPr>
+                        <a:xfrm>
+                          <a:off x="0" y="0"/>
+                          <a:ext cx="5368925" cy="669297"/>
+                        </a:xfrm>
+                        <a:prstGeom prst="rect">
+                          <a:avLst/>
+                        </a:prstGeom>
+                        <a:solidFill>
+                          <a:schemeClr val="lt1"/>
+                        </a:solidFill>
+                        <a:ln w="6350">
+                          <a:solidFill>
+                            <a:schemeClr val="bg1"/>
+                          </a:solidFill>
+                        </a:ln>
+                        <a:effectLst/>
+                      </wps:spPr>
+                      <wps:style>
+                        <a:lnRef idx="0">
+                          <a:schemeClr val="accent1"/>
+                        </a:lnRef>
+                        <a:fillRef idx="0">
+                          <a:schemeClr val="accent1"/>
+                        </a:fillRef>
+                        <a:effectRef idx="0">
+                          <a:schemeClr val="accent1"/>
+                        </a:effectRef>
+                        <a:fontRef idx="minor">
+                          <a:schemeClr val="dk1"/>
+                        </a:fontRef>
+                      </wps:style>
+                      <wps:txbx>
+                        <w:txbxContent>
+                          <w:p>
+                            <w:pPr>
+                              <w:jc w:val="center"/>
+                              <w:rPr>
+                                <w:b/>
+                                <w:sz w:val="36"/>
+                                <w:szCs w:val="36"/>
+                              </w:rPr>
+                            </w:pPr>
+                            <w:r>
+                              <w:rPr>
+                                <w:b/>
+                                <w:sz w:val="36"/>
+                                <w:szCs w:val="36"/>
+                              </w:rPr>
+                              <w:t>Resource Sustainability Quiz</w:t>
+                            </w:r>
+                            <w:r>
+                              <w:rPr>
+                                <w:b/>
+                                <w:sz w:val="36"/>
+                                <w:szCs w:val="36"/>
+                              </w:rPr>
+                              <w:br/>
+                            </w:r>
+                            <w:r>
+                              <w:rPr>
+                                <w:b/>
+                                <w:sz w:val="32"/>
+                                <w:szCs w:val="32"/>
+                              </w:rPr>
+                              <w:t xml:space="preserve">How much do you </w:t>
+                            </w:r>
+                            <w:r>
+                              <w:rPr>
+                                <w:b/>
+                                <w:sz w:val="32"/>
+                                <w:szCs w:val="32"/>
+                              </w:rPr>
+                              <w:t>know</w:t>
+                            </w:r>
+                            <w:r>
+                              <w:rPr>
+                                <w:b/>
+                                <w:sz w:val="32"/>
+                                <w:szCs w:val="32"/>
+                              </w:rPr>
+                              <w:t>?</w:t>
+                            </w:r>
+                          </w:p>
+                          <w:p>
+                            <w:pPr>
+                              <w:jc w:val="center"/>
+                              <w:rPr>
+                                <w:b/>
+                                <w:sz w:val="36"/>
+                                <w:szCs w:val="36"/>
+                              </w:rPr>
+                            </w:pPr>
+                          </w:p>
+                          <w:p>
+                            <w:pPr>
+                              <w:jc w:val="center"/>
+                              <w:rPr>
+                                <w:b/>
+                                <w:sz w:val="36"/>
+                                <w:szCs w:val="36"/>
+                              </w:rPr>
+                            </w:pPr>
+                            <w:bookmarkStart w:id="0" w:name="_GoBack"/>
+                            <w:bookmarkEnd w:id="0"/>
+                          </w:p>
+                        </w:txbxContent>
+                      </wps:txbx>
+                      <wps:bodyPr rot="0" spcFirstLastPara="0" vertOverflow="overflow" horzOverflow="overflow" vert="horz" wrap="square" lIns="91440" tIns="45720" rIns="91440" bIns="45720" numCol="1" spcCol="0" rtlCol="0" fromWordArt="0" anchor="t" anchorCtr="0" forceAA="0" compatLnSpc="1">
+                        <a:prstTxWarp prst="textNoShape">
+                          <a:avLst/>
+                        </a:prstTxWarp>
+                        <a:noAutofit/>
+                      </wps:bodyPr>
+                    </wps:wsp>
+                  </a:graphicData>
+                </a:graphic>
+                <wp14:sizeRelV relativeFrom="margin">
+                  <wp14:pctHeight>0</wp14:pctHeight>
+                </wp14:sizeRelV>
+              </wp:anchor>
+            </w:drawing>
+          </mc:Choice>
+          <mc:Fallback>
+            <w:pict>
+              <v:shape id="Text Box 6" o:spid="_x0000_s1027" type="#_x0000_t202" style="position:absolute;margin-left:25.4pt;margin-top:-36.2pt;width:422.75pt;height:52.7pt;z-index:251664384;visibility:visible;mso-wrap-style:square;mso-height-percent:0;mso-wrap-distance-left:9pt;mso-wrap-distance-top:0;mso-wrap-distance-right:9pt;mso-wrap-distance-bottom:0;mso-position-horizontal:absolute;mso-position-horizontal-relative:text;mso-position-vertical:absolute;mso-position-vertical-relative:text;mso-height-percent:0;mso-height-relative:margin;v-text-anchor:top" o:gfxdata="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" fillcolor="white [3201]" strokecolor="white [3212]" strokeweight=".5pt">
+                <v:textbox>
+                  <w:txbxContent>
+                    <w:p>
+                      <w:pPr>
+                        <w:jc w:val="center"/>
+                        <w:rPr>
+                          <w:b/>
+                          <w:sz w:val="36"/>
+                          <w:szCs w:val="36"/>
+                        </w:rPr>
+                      </w:pPr>
+                      <w:r>
+                        <w:rPr>
+                          <w:b/>
+                          <w:sz w:val="36"/>
+                          <w:szCs w:val="36"/>
+                        </w:rPr>
+                        <w:t>Resource Sustainability Quiz</w:t>
+                      </w:r>
+                      <w:r>
+                        <w:rPr>
+                          <w:b/>
+                          <w:sz w:val="36"/>
+                          <w:szCs w:val="36"/>
+                        </w:rPr>
+                        <w:br/>
+                      </w:r>
+                      <w:r>
+                        <w:rPr>
+                          <w:b/>
+                          <w:sz w:val="32"/>
+                          <w:szCs w:val="32"/>
+                        </w:rPr>
+                        <w:t xml:space="preserve">How much do you </w:t>
+                      </w:r>
+                      <w:r>
+                        <w:rPr>
+                          <w:b/>
+                          <w:sz w:val="32"/>
+                          <w:szCs w:val="32"/>
+                        </w:rPr>
+                        <w:t>know</w:t>
+                      </w:r>
+                      <w:r>
+                        <w:rPr>
+                          <w:b/>
+                          <w:sz w:val="32"/>
+                          <w:szCs w:val="32"/>
+                        </w:rPr>
+                        <w:t>?</w:t>
+                      </w:r>
+                    </w:p>
+                    <w:p>
+                      <w:pPr>
+                        <w:jc w:val="center"/>
+                        <w:rPr>
+                          <w:b/>
+                          <w:sz w:val="36"/>
+                          <w:szCs w:val="36"/>
+                        </w:rPr>
+                      </w:pPr>
+                    </w:p>
+                    <w:p>
+                      <w:pPr>
+                        <w:jc w:val="center"/>
+                        <w:rPr>
+                          <w:b/>
+                          <w:sz w:val="36"/>
+                          <w:szCs w:val="36"/>
+                        </w:rPr>
+                      </w:pPr>
+                      <w:bookmarkStart w:id="1" w:name="_GoBack"/>
+                      <w:bookmarkEnd w:id="1"/>
+                    </w:p>
+                  </w:txbxContent>
+                </v:textbox>
+              </v:shape>
+            </w:pict>
+          </mc:Fallback>
+        </mc:AlternateContent>
+      </w:r>
+      <w:r>
+        <w:rPr>
+          <w:noProof/>
+        </w:rPr>
+        <mc:AlternateContent>
+          <mc:Choice Requires="wps">
+            <w:drawing>
+              <wp:anchor distT="0" distB="0" distL="114300" distR="114300" simplePos="0" relativeHeight="251660288" behindDoc="0" locked="0" layoutInCell="1" allowOverlap="1" wp14:anchorId="67C900AB" wp14:editId="252B8ECB">
                 <wp:simplePos x="0" y="0"/>
                 <wp:positionH relativeFrom="column">
                   <wp:posOffset>-894840</wp:posOffset>
@@ -95,253 +457,6 @@
         <mc:AlternateContent>
           <mc:Choice Requires="wps">
             <w:drawing>
-              <wp:anchor distT="0" distB="0" distL="114300" distR="114300" simplePos="0" relativeHeight="251664384" behindDoc="0" locked="0" layoutInCell="1" allowOverlap="1" wp14:anchorId="4F16C8F3" wp14:editId="3827F4F5">
-                <wp:simplePos x="0" y="0"/>
-                <wp:positionH relativeFrom="column">
-                  <wp:posOffset>322729</wp:posOffset>
-                </wp:positionH>
-                <wp:positionV relativeFrom="paragraph">
-                  <wp:posOffset>-361848</wp:posOffset>
-                </wp:positionV>
-                <wp:extent cx="5369044" cy="449865"/>
-                <wp:effectExtent l="0" t="0" r="22225" b="26670"/>
-                <wp:wrapNone/>
-                <wp:docPr id="6" name="Text Box 6"/>
-                <wp:cNvGraphicFramePr/>
-                <a:graphic xmlns:a="http://schemas.openxmlformats.org/drawingml/2006/main">
-                  <a:graphicData uri="http://schemas.microsoft.com/office/word/2010/wordprocessingShape">
-                    <wps:wsp>
-                      <wps:cNvSpPr txBox="1"/>
-                      <wps:spPr>
-                        <a:xfrm>
-                          <a:off x="0" y="0"/>
-                          <a:ext cx="5369044" cy="449865"/>
-                        </a:xfrm>
-                        <a:prstGeom prst="rect">
-                          <a:avLst/>
-                        </a:prstGeom>
-                        <a:solidFill>
-                          <a:schemeClr val="lt1"/>
-                        </a:solidFill>
-                        <a:ln w="6350">
-                          <a:solidFill>
-                            <a:prstClr val="black"/>
-                          </a:solidFill>
-                        </a:ln>
-                        <a:effectLst/>
-                      </wps:spPr>
-                      <wps:style>
-                        <a:lnRef idx="0">
-                          <a:schemeClr val="accent1"/>
-                        </a:lnRef>
-                        <a:fillRef idx="0">
-                          <a:schemeClr val="accent1"/>
-                        </a:fillRef>
-                        <a:effectRef idx="0">
-                          <a:schemeClr val="accent1"/>
-                        </a:effectRef>
-                        <a:fontRef idx="minor">
-                          <a:schemeClr val="dk1"/>
-                        </a:fontRef>
-                      </wps:style>
-                      <wps:txbx>
-                        <w:txbxContent>
-                          <w:p>
-                            <w:pPr>
-                              <w:jc w:val="center"/>
-                              <w:rPr>
-                                <w:b/>
-                                <w:sz w:val="36"/>
-                                <w:szCs w:val="36"/>
-                              </w:rPr>
-                            </w:pPr>
-                            <w:r>
-                              <w:rPr>
-                                <w:b/>
-                                <w:sz w:val="36"/>
-                                <w:szCs w:val="36"/>
-                              </w:rPr>
-                              <w:t>Resource Sustainability Quiz</w:t>
-                            </w:r>
-                          </w:p>
-                        </w:txbxContent>
-                      </wps:txbx>
-                      <wps:bodyPr rot="0" spcFirstLastPara="0" vertOverflow="overflow" horzOverflow="overflow" vert="horz" wrap="square" lIns="91440" tIns="45720" rIns="91440" bIns="45720" numCol="1" spcCol="0" rtlCol="0" fromWordArt="0" anchor="t" anchorCtr="0" forceAA="0" compatLnSpc="1">
-                        <a:prstTxWarp prst="textNoShape">
-                          <a:avLst/>
-                        </a:prstTxWarp>
-                        <a:noAutofit/>
-                      </wps:bodyPr>
-                    </wps:wsp>
-                  </a:graphicData>
-                </a:graphic>
-              </wp:anchor>
-            </w:drawing>
-          </mc:Choice>
-          <mc:Fallback>
-            <w:pict>
-              <v:shapetype id="_x0000_t202" coordsize="21600,21600" o:spt="202" path="m,l,21600r21600,l21600,xe">
-                <v:stroke joinstyle="miter"/>
-                <v:path gradientshapeok="t" o:connecttype="rect"/>
-              </v:shapetype>
-              <v:shape id="Text Box 6" o:spid="_x0000_s1026" type="#_x0000_t202" style="position:absolute;margin-left:25.4pt;margin-top:-28.5pt;width:422.75pt;height:35.4pt;z-index:251664384;visibility:visible;mso-wrap-style:square;mso-wrap-distance-left:9pt;mso-wrap-distance-top:0;mso-wrap-distance-right:9pt;mso-wrap-distance-bottom:0;mso-position-horizontal:absolute;mso-position-horizontal-relative:text;mso-position-vertical:absolute;mso-position-vertical-relative:text;v-text-anchor:top" o:gfxdata="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" fillcolor="white [3201]" strokeweight=".5pt">
-                <v:textbox>
-                  <w:txbxContent>
-                    <w:p>
-                      <w:pPr>
-                        <w:jc w:val="center"/>
-                        <w:rPr>
-                          <w:b/>
-                          <w:sz w:val="36"/>
-                          <w:szCs w:val="36"/>
-                        </w:rPr>
-                      </w:pPr>
-                      <w:r>
-                        <w:rPr>
-                          <w:b/>
-                          <w:sz w:val="36"/>
-                          <w:szCs w:val="36"/>
-                        </w:rPr>
-                        <w:t>Resource Sustainability Quiz</w:t>
-                      </w:r>
-                    </w:p>
-                  </w:txbxContent>
-                </v:textbox>
-              </v:shape>
-            </w:pict>
-          </mc:Fallback>
-        </mc:AlternateContent>
-      </w:r>
-      <w:r>
-        <w:rPr>
-          <w:noProof/>
-        </w:rPr>
-        <mc:AlternateContent>
-          <mc:Choice Requires="wps">
-            <w:drawing>
-              <wp:anchor distT="0" distB="0" distL="114300" distR="114300" simplePos="0" relativeHeight="251663360" behindDoc="0" locked="0" layoutInCell="1" allowOverlap="1" wp14:anchorId="6FED3D4F" wp14:editId="7B55E586">
-                <wp:simplePos x="0" y="0"/>
-                <wp:positionH relativeFrom="column">
-                  <wp:posOffset>4562220</wp:posOffset>
-                </wp:positionH>
-                <wp:positionV relativeFrom="paragraph">
-                  <wp:posOffset>3667380</wp:posOffset>
-                </wp:positionV>
-                <wp:extent cx="1178452" cy="371417"/>
-                <wp:effectExtent l="0" t="0" r="22225" b="10160"/>
-                <wp:wrapNone/>
-                <wp:docPr id="5" name="Text Box 5"/>
-                <wp:cNvGraphicFramePr/>
-                <a:graphic xmlns:a="http://schemas.openxmlformats.org/drawingml/2006/main">
-                  <a:graphicData uri="http://schemas.microsoft.com/office/word/2010/wordprocessingShape">
-                    <wps:wsp>
-                      <wps:cNvSpPr txBox="1"/>
-                      <wps:spPr>
-                        <a:xfrm>
-                          <a:off x="0" y="0"/>
-                          <a:ext cx="1178452" cy="371417"/>
-                        </a:xfrm>
-                        <a:prstGeom prst="rect">
-                          <a:avLst/>
-                        </a:prstGeom>
-                        <a:solidFill>
-                          <a:schemeClr val="lt1"/>
-                        </a:solidFill>
-                        <a:ln w="6350">
-                          <a:solidFill>
-                            <a:prstClr val="black"/>
-                          </a:solidFill>
-                        </a:ln>
-                        <a:effectLst/>
-                      </wps:spPr>
-                      <wps:style>
-                        <a:lnRef idx="0">
-                          <a:schemeClr val="accent1"/>
-                        </a:lnRef>
-                        <a:fillRef idx="0">
-                          <a:schemeClr val="accent1"/>
-                        </a:fillRef>
-                        <a:effectRef idx="0">
-                          <a:schemeClr val="accent1"/>
-                        </a:effectRef>
-                        <a:fontRef idx="minor">
-                          <a:schemeClr val="dk1"/>
-                        </a:fontRef>
-                      </wps:style>
-                      <wps:txbx>
-                        <w:txbxContent>
-                          <w:p>
-                            <w:pPr>
-                              <w:jc w:val="center"/>
-                              <w:rPr>
-                                <w:b/>
-                                <w:sz w:val="32"/>
-                                <w:szCs w:val="32"/>
-                              </w:rPr>
-                            </w:pPr>
-                            <w:r>
-                              <w:rPr>
-                                <w:b/>
-                                <w:sz w:val="32"/>
-                                <w:szCs w:val="32"/>
-                              </w:rPr>
-                              <w:t>SUBMIT</w:t>
-                            </w:r>
-                          </w:p>
-                        </w:txbxContent>
-                      </wps:txbx>
-                      <wps:bodyPr rot="0" spcFirstLastPara="0" vertOverflow="overflow" horzOverflow="overflow" vert="horz" wrap="square" lIns="91440" tIns="45720" rIns="91440" bIns="45720" numCol="1" spcCol="0" rtlCol="0" fromWordArt="0" anchor="t" anchorCtr="0" forceAA="0" compatLnSpc="1">
-                        <a:prstTxWarp prst="textNoShape">
-                          <a:avLst/>
-                        </a:prstTxWarp>
-                        <a:noAutofit/>
-                      </wps:bodyPr>
-                    </wps:wsp>
-                  </a:graphicData>
-                </a:graphic>
-                <wp14:sizeRelV relativeFrom="margin">
-                  <wp14:pctHeight>0</wp14:pctHeight>
-                </wp14:sizeRelV>
-              </wp:anchor>
-            </w:drawing>
-          </mc:Choice>
-          <mc:Fallback>
-            <w:pict>
-              <v:shape id="Text Box 5" o:spid="_x0000_s1027" type="#_x0000_t202" style="position:absolute;margin-left:359.25pt;margin-top:288.75pt;width:92.8pt;height:29.25pt;z-index:251663360;visibility:visible;mso-wrap-style:square;mso-height-percent:0;mso-wrap-distance-left:9pt;mso-wrap-distance-top:0;mso-wrap-distance-right:9pt;mso-wrap-distance-bottom:0;mso-position-horizontal:absolute;mso-position-horizontal-relative:text;mso-position-vertical:absolute;mso-position-vertical-relative:text;mso-height-percent:0;mso-height-relative:margin;v-text-anchor:top" o:gfxdata="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" fillcolor="white [3201]" strokeweight=".5pt">
-                <v:textbox>
-                  <w:txbxContent>
-                    <w:p>
-                      <w:pPr>
-                        <w:jc w:val="center"/>
-                        <w:rPr>
-                          <w:b/>
-                          <w:sz w:val="32"/>
-                          <w:szCs w:val="32"/>
-                        </w:rPr>
-                      </w:pPr>
-                      <w:r>
-                        <w:rPr>
-                          <w:b/>
-                          <w:sz w:val="32"/>
-                          <w:szCs w:val="32"/>
-                        </w:rPr>
-                        <w:t>SUBMIT</w:t>
-                      </w:r>
-                    </w:p>
-                  </w:txbxContent>
-                </v:textbox>
-              </v:shape>
-            </w:pict>
-          </mc:Fallback>
-        </mc:AlternateContent>
-      </w:r>
-      <w:r>
-        <w:rPr>
-          <w:noProof/>
-        </w:rPr>
-        <mc:AlternateContent>
-          <mc:Choice Requires="wps">
-            <w:drawing>
               <wp:anchor distT="0" distB="0" distL="114300" distR="114300" simplePos="0" relativeHeight="251662336" behindDoc="0" locked="0" layoutInCell="1" allowOverlap="1" wp14:anchorId="29534030" wp14:editId="79D24AAD">
                 <wp:simplePos x="0" y="0"/>
                 <wp:positionH relativeFrom="column">
@@ -368,7 +483,7 @@
                           <a:avLst/>
                         </a:prstGeom>
                         <a:solidFill>
-                          <a:schemeClr val="bg1"/>
+                          <a:srgbClr val="00B050"/>
                         </a:solidFill>
                         <a:ln>
                           <a:solidFill>
@@ -406,7 +521,7 @@
           </mc:Choice>
           <mc:Fallback>
             <w:pict>
-              <v:roundrect id="Rounded Rectangle 4" o:spid="_x0000_s1026" style="position:absolute;margin-left:346.15pt;margin-top:284.15pt;width:117.8pt;height:37.35pt;z-index:251662336;visibility:visible;mso-wrap-style:square;mso-wrap-distance-left:9pt;mso-wrap-distance-top:0;mso-wrap-distance-right:9pt;mso-wrap-distance-bottom:0;mso-position-horizontal:absolute;mso-position-horizontal-relative:text;mso-position-vertical:absolute;mso-position-vertical-relative:text;v-text-anchor:middle" arcsize="10923f" o:gfxdata="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" fillcolor="white [3212]" strokecolor="black [3213]" strokeweight="2pt"/>
+              <v:roundrect id="Rounded Rectangle 4" o:spid="_x0000_s1026" style="position:absolute;margin-left:346.15pt;margin-top:284.15pt;width:117.8pt;height:37.35pt;z-index:251662336;visibility:visible;mso-wrap-style:square;mso-wrap-distance-left:9pt;mso-wrap-distance-top:0;mso-wrap-distance-right:9pt;mso-wrap-distance-bottom:0;mso-position-horizontal:absolute;mso-position-horizontal-relative:text;mso-position-vertical:absolute;mso-position-vertical-relative:text;v-text-anchor:middle" arcsize="10923f" o:gfxdata="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" fillcolor="#00b050" strokecolor="black [3213]" strokeweight="2pt"/>
             </w:pict>
           </mc:Fallback>
         </mc:AlternateContent>
@@ -448,7 +563,7 @@
                         </a:solidFill>
                         <a:ln w="6350">
                           <a:solidFill>
-                            <a:prstClr val="black"/>
+                            <a:schemeClr val="bg1"/>
                           </a:solidFill>
                         </a:ln>
                         <a:effectLst/>
@@ -581,8 +696,6 @@
                               </w:rPr>
                               <w:t>Recycle, repair, and reuse</w:t>
                             </w:r>
-                            <w:bookmarkStart w:id="0" w:name="_GoBack"/>
-                            <w:bookmarkEnd w:id="0"/>
                           </w:p>
                         </w:txbxContent>
                       </wps:txbx>
@@ -606,7 +719,7 @@
           </mc:Choice>
           <mc:Fallback>
             <w:pict>
-              <v:shape id="Text Box 3" o:spid="_x0000_s1028" type="#_x0000_t202" style="position:absolute;margin-left:115.1pt;margin-top:45.05pt;width:237.55pt;height:207.9pt;z-index:251661312;visibility:visible;mso-wrap-style:square;mso-width-percent:0;mso-height-percent:0;mso-wrap-distance-left:9pt;mso-wrap-distance-top:0;mso-wrap-distance-right:9pt;mso-wrap-distance-bottom:0;mso-position-horizontal:absolute;mso-position-horizontal-relative:text;mso-position-vertical:absolute;mso-position-vertical-relative:text;mso-width-percent:0;mso-height-percent:0;mso-width-relative:margin;mso-height-relative:margin;v-text-anchor:top" o:gfxdata="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" fillcolor="white [3201]" strokeweight=".5pt">
+              <v:shape id="Text Box 3" o:spid="_x0000_s1028" type="#_x0000_t202" style="position:absolute;margin-left:115.1pt;margin-top:45.05pt;width:237.55pt;height:207.9pt;z-index:251661312;visibility:visible;mso-wrap-style:square;mso-width-percent:0;mso-height-percent:0;mso-wrap-distance-left:9pt;mso-wrap-distance-top:0;mso-wrap-distance-right:9pt;mso-wrap-distance-bottom:0;mso-position-horizontal:absolute;mso-position-horizontal-relative:text;mso-position-vertical:absolute;mso-position-vertical-relative:text;mso-width-percent:0;mso-height-percent:0;mso-width-relative:margin;mso-height-relative:margin;v-text-anchor:top" o:gfxdata="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" fillcolor="white [3201]" strokecolor="white [3212]" strokeweight=".5pt">
                 <v:textbox>
                   <w:txbxContent>
                     <w:p>
@@ -721,8 +834,6 @@
                         </w:rPr>
                         <w:t>Recycle, repair, and reuse</w:t>
                       </w:r>
-                      <w:bookmarkStart w:id="1" w:name="_GoBack"/>
-                      <w:bookmarkEnd w:id="1"/>
                     </w:p>
                   </w:txbxContent>
                 </v:textbox>
@@ -1600,4 +1711,16 @@
   <a:objectDefaults/>
   <a:extraClrSchemeLst/>
 </a:theme>
+</file>
+
+<file path=customXml/item1.xml><?xml version="1.0" encoding="utf-8"?>
+<b:Sources xmlns:b="http://schemas.openxmlformats.org/officeDocument/2006/bibliography" xmlns="http://schemas.openxmlformats.org/officeDocument/2006/bibliography" SelectedStyle="\APA.XSL" StyleName="APA"/>
+</file>
+
+<file path=customXml/itemProps1.xml><?xml version="1.0" encoding="utf-8"?>
+<ds:datastoreItem xmlns:ds="http://schemas.openxmlformats.org/officeDocument/2006/customXml" ds:itemID="{9D3BF134-8060-4909-96C4-49656817FA46}">
+  <ds:schemaRefs>
+    <ds:schemaRef ds:uri="http://schemas.openxmlformats.org/officeDocument/2006/bibliography"/>
+  </ds:schemaRefs>
+</ds:datastoreItem>
 </file>